--- a/ΕΡΓΑΣΙΑ.docx
+++ b/ΕΡΓΑΣΙΑ.docx
@@ -1619,11 +1619,6 @@
     </w:tbl>
     <w:p/>
     <w:p>
-      <w:pPr>
-        <w:rPr>
-          <w:lang w:val="en-US"/>
-        </w:rPr>
-      </w:pPr>
       <w:r>
         <w:rPr>
           <w:noProof/>
@@ -1640,13 +1635,7 @@
         </w:pict>
       </w:r>
     </w:p>
-    <w:p>
-      <w:pPr>
-        <w:rPr>
-          <w:lang w:val="en-US"/>
-        </w:rPr>
-      </w:pPr>
-    </w:p>
+    <w:p/>
     <w:tbl>
       <w:tblPr>
         <w:tblpPr w:leftFromText="180" w:rightFromText="180" w:vertAnchor="text" w:horzAnchor="page" w:tblpX="6636" w:tblpY="-856"/>
@@ -18971,6 +18960,2592 @@
         </w:tc>
       </w:tr>
     </w:tbl>
+    <w:p>
+      <w:pPr>
+        <w:tabs>
+          <w:tab w:val="left" w:pos="3354"/>
+        </w:tabs>
+      </w:pPr>
+    </w:p>
+    <w:p>
+      <w:r>
+        <w:br w:type="page"/>
+      </w:r>
+    </w:p>
+    <w:p>
+      <w:pPr>
+        <w:tabs>
+          <w:tab w:val="left" w:pos="3354"/>
+        </w:tabs>
+        <w:rPr>
+          <w:b/>
+          <w:lang w:val="en-US"/>
+        </w:rPr>
+      </w:pPr>
+      <w:r>
+        <w:rPr>
+          <w:b/>
+        </w:rPr>
+        <w:lastRenderedPageBreak/>
+        <w:t>Β θέμα</w:t>
+      </w:r>
+      <w:r>
+        <w:rPr>
+          <w:b/>
+          <w:lang w:val="en-US"/>
+        </w:rPr>
+        <w:t>:</w:t>
+      </w:r>
+    </w:p>
+    <w:p>
+      <w:pPr>
+        <w:tabs>
+          <w:tab w:val="left" w:pos="3354"/>
+        </w:tabs>
+        <w:rPr>
+          <w:b/>
+        </w:rPr>
+      </w:pPr>
+      <w:r>
+        <w:rPr>
+          <w:b/>
+        </w:rPr>
+        <w:t>Α περίπτωση</w:t>
+      </w:r>
+    </w:p>
+    <w:p>
+      <w:pPr>
+        <w:tabs>
+          <w:tab w:val="left" w:pos="3354"/>
+        </w:tabs>
+      </w:pPr>
+      <w:r>
+        <w:t>Περίπτωση που έχουμε κίνηση διαγώνια με κόστος 2</w:t>
+      </w:r>
+      <w:r>
+        <w:t>:</w:t>
+      </w:r>
+    </w:p>
+    <w:p>
+      <w:pPr>
+        <w:tabs>
+          <w:tab w:val="left" w:pos="3354"/>
+        </w:tabs>
+      </w:pPr>
+      <w:r>
+        <w:t xml:space="preserve">Με τον αλγόριθμο Α* βρήκαμε βέλτιστη λύση, τα μονοπάτια που εξέτασε ο πράκτορας </w:t>
+      </w:r>
+      <w:proofErr w:type="spellStart"/>
+      <w:r>
+        <w:t>ειναι</w:t>
+      </w:r>
+      <w:proofErr w:type="spellEnd"/>
+      <w:r>
+        <w:t xml:space="preserve"> </w:t>
+      </w:r>
+      <w:r>
+        <w:t>:</w:t>
+      </w:r>
+    </w:p>
+    <w:p>
+      <w:pPr>
+        <w:tabs>
+          <w:tab w:val="left" w:pos="3354"/>
+        </w:tabs>
+        <w:rPr>
+          <w:b/>
+        </w:rPr>
+      </w:pPr>
+      <w:r>
+        <w:rPr>
+          <w:b/>
+        </w:rPr>
+        <w:t>Μονοπάτι</w:t>
+      </w:r>
+      <w:r>
+        <w:rPr>
+          <w:b/>
+          <w:lang w:val="en-US"/>
+        </w:rPr>
+        <w:t>:</w:t>
+      </w:r>
+    </w:p>
+    <w:tbl>
+      <w:tblPr>
+        <w:tblStyle w:val="TableGrid"/>
+        <w:tblW w:w="8762" w:type="dxa"/>
+        <w:tblLayout w:type="fixed"/>
+        <w:tblLook w:val="04A0"/>
+      </w:tblPr>
+      <w:tblGrid>
+        <w:gridCol w:w="1384"/>
+        <w:gridCol w:w="1106"/>
+        <w:gridCol w:w="1020"/>
+        <w:gridCol w:w="993"/>
+        <w:gridCol w:w="992"/>
+        <w:gridCol w:w="992"/>
+        <w:gridCol w:w="2275"/>
+      </w:tblGrid>
+      <w:tr>
+        <w:tc>
+          <w:tcPr>
+            <w:tcW w:w="1384" w:type="dxa"/>
+          </w:tcPr>
+          <w:p>
+            <w:pPr>
+              <w:tabs>
+                <w:tab w:val="left" w:pos="3354"/>
+              </w:tabs>
+              <w:jc w:val="center"/>
+              <w:rPr>
+                <w:b/>
+              </w:rPr>
+            </w:pPr>
+            <w:r>
+              <w:rPr>
+                <w:b/>
+              </w:rPr>
+              <w:t>Αρχική θέση</w:t>
+            </w:r>
+          </w:p>
+        </w:tc>
+        <w:tc>
+          <w:tcPr>
+            <w:tcW w:w="1106" w:type="dxa"/>
+          </w:tcPr>
+          <w:p>
+            <w:pPr>
+              <w:tabs>
+                <w:tab w:val="left" w:pos="3354"/>
+              </w:tabs>
+              <w:jc w:val="center"/>
+              <w:rPr>
+                <w:b/>
+                <w:lang w:val="en-US"/>
+              </w:rPr>
+            </w:pPr>
+            <w:r>
+              <w:rPr>
+                <w:b/>
+                <w:lang w:val="en-US"/>
+              </w:rPr>
+              <w:t>1</w:t>
+            </w:r>
+            <w:r>
+              <w:rPr>
+                <w:b/>
+              </w:rPr>
+              <w:t>ο βήμα</w:t>
+            </w:r>
+          </w:p>
+        </w:tc>
+        <w:tc>
+          <w:tcPr>
+            <w:tcW w:w="1020" w:type="dxa"/>
+          </w:tcPr>
+          <w:p>
+            <w:pPr>
+              <w:tabs>
+                <w:tab w:val="left" w:pos="3354"/>
+              </w:tabs>
+              <w:jc w:val="center"/>
+              <w:rPr>
+                <w:b/>
+                <w:lang w:val="en-US"/>
+              </w:rPr>
+            </w:pPr>
+            <w:r>
+              <w:rPr>
+                <w:b/>
+              </w:rPr>
+              <w:t>2ο βήμα</w:t>
+            </w:r>
+          </w:p>
+        </w:tc>
+        <w:tc>
+          <w:tcPr>
+            <w:tcW w:w="993" w:type="dxa"/>
+          </w:tcPr>
+          <w:p>
+            <w:pPr>
+              <w:tabs>
+                <w:tab w:val="left" w:pos="3354"/>
+              </w:tabs>
+              <w:jc w:val="center"/>
+              <w:rPr>
+                <w:b/>
+                <w:lang w:val="en-US"/>
+              </w:rPr>
+            </w:pPr>
+            <w:r>
+              <w:rPr>
+                <w:b/>
+              </w:rPr>
+              <w:t>3ο βήμα</w:t>
+            </w:r>
+          </w:p>
+        </w:tc>
+        <w:tc>
+          <w:tcPr>
+            <w:tcW w:w="992" w:type="dxa"/>
+          </w:tcPr>
+          <w:p>
+            <w:pPr>
+              <w:tabs>
+                <w:tab w:val="left" w:pos="3354"/>
+              </w:tabs>
+              <w:jc w:val="center"/>
+              <w:rPr>
+                <w:b/>
+                <w:lang w:val="en-US"/>
+              </w:rPr>
+            </w:pPr>
+            <w:r>
+              <w:rPr>
+                <w:b/>
+              </w:rPr>
+              <w:t>4ο βήμα</w:t>
+            </w:r>
+          </w:p>
+        </w:tc>
+        <w:tc>
+          <w:tcPr>
+            <w:tcW w:w="992" w:type="dxa"/>
+          </w:tcPr>
+          <w:p>
+            <w:pPr>
+              <w:tabs>
+                <w:tab w:val="left" w:pos="3354"/>
+              </w:tabs>
+              <w:jc w:val="center"/>
+              <w:rPr>
+                <w:b/>
+                <w:lang w:val="en-US"/>
+              </w:rPr>
+            </w:pPr>
+            <w:r>
+              <w:rPr>
+                <w:b/>
+              </w:rPr>
+              <w:t>5ο βήμα</w:t>
+            </w:r>
+          </w:p>
+        </w:tc>
+        <w:tc>
+          <w:tcPr>
+            <w:tcW w:w="2275" w:type="dxa"/>
+          </w:tcPr>
+          <w:p>
+            <w:pPr>
+              <w:tabs>
+                <w:tab w:val="left" w:pos="3354"/>
+              </w:tabs>
+              <w:jc w:val="center"/>
+              <w:rPr>
+                <w:b/>
+              </w:rPr>
+            </w:pPr>
+            <w:r>
+              <w:rPr>
+                <w:b/>
+              </w:rPr>
+              <w:t>Συνολικό Κόστος</w:t>
+            </w:r>
+          </w:p>
+        </w:tc>
+      </w:tr>
+      <w:tr>
+        <w:tc>
+          <w:tcPr>
+            <w:tcW w:w="1384" w:type="dxa"/>
+          </w:tcPr>
+          <w:p>
+            <w:pPr>
+              <w:tabs>
+                <w:tab w:val="left" w:pos="3354"/>
+              </w:tabs>
+              <w:jc w:val="center"/>
+              <w:rPr>
+                <w:lang w:val="en-US"/>
+              </w:rPr>
+            </w:pPr>
+            <w:r>
+              <w:rPr>
+                <w:lang w:val="en-US"/>
+              </w:rPr>
+              <w:t>1,2</w:t>
+            </w:r>
+          </w:p>
+        </w:tc>
+        <w:tc>
+          <w:tcPr>
+            <w:tcW w:w="1106" w:type="dxa"/>
+          </w:tcPr>
+          <w:p>
+            <w:pPr>
+              <w:tabs>
+                <w:tab w:val="left" w:pos="3354"/>
+              </w:tabs>
+              <w:jc w:val="center"/>
+              <w:rPr>
+                <w:lang w:val="en-US"/>
+              </w:rPr>
+            </w:pPr>
+            <w:r>
+              <w:rPr>
+                <w:lang w:val="en-US"/>
+              </w:rPr>
+              <w:t>1,3</w:t>
+            </w:r>
+          </w:p>
+        </w:tc>
+        <w:tc>
+          <w:tcPr>
+            <w:tcW w:w="1020" w:type="dxa"/>
+          </w:tcPr>
+          <w:p>
+            <w:pPr>
+              <w:tabs>
+                <w:tab w:val="left" w:pos="3354"/>
+              </w:tabs>
+              <w:jc w:val="center"/>
+            </w:pPr>
+            <w:r>
+              <w:rPr>
+                <w:lang w:val="en-US"/>
+              </w:rPr>
+              <w:t>2</w:t>
+            </w:r>
+            <w:r>
+              <w:t>,4</w:t>
+            </w:r>
+          </w:p>
+        </w:tc>
+        <w:tc>
+          <w:tcPr>
+            <w:tcW w:w="993" w:type="dxa"/>
+          </w:tcPr>
+          <w:p>
+            <w:pPr>
+              <w:tabs>
+                <w:tab w:val="left" w:pos="3354"/>
+              </w:tabs>
+              <w:jc w:val="center"/>
+            </w:pPr>
+            <w:r>
+              <w:rPr>
+                <w:lang w:val="en-US"/>
+              </w:rPr>
+              <w:t>3</w:t>
+            </w:r>
+            <w:r>
+              <w:t>,4</w:t>
+            </w:r>
+          </w:p>
+        </w:tc>
+        <w:tc>
+          <w:tcPr>
+            <w:tcW w:w="992" w:type="dxa"/>
+          </w:tcPr>
+          <w:p>
+            <w:pPr>
+              <w:tabs>
+                <w:tab w:val="left" w:pos="3354"/>
+              </w:tabs>
+              <w:jc w:val="center"/>
+              <w:rPr>
+                <w:lang w:val="en-US"/>
+              </w:rPr>
+            </w:pPr>
+            <w:r>
+              <w:rPr>
+                <w:lang w:val="en-US"/>
+              </w:rPr>
+              <w:t>4</w:t>
+            </w:r>
+            <w:r>
+              <w:t>,</w:t>
+            </w:r>
+            <w:r>
+              <w:rPr>
+                <w:lang w:val="en-US"/>
+              </w:rPr>
+              <w:t>3</w:t>
+            </w:r>
+          </w:p>
+        </w:tc>
+        <w:tc>
+          <w:tcPr>
+            <w:tcW w:w="992" w:type="dxa"/>
+          </w:tcPr>
+          <w:p>
+            <w:pPr>
+              <w:tabs>
+                <w:tab w:val="left" w:pos="3354"/>
+              </w:tabs>
+              <w:jc w:val="center"/>
+              <w:rPr>
+                <w:lang w:val="en-US"/>
+              </w:rPr>
+            </w:pPr>
+            <w:r>
+              <w:t>4,</w:t>
+            </w:r>
+            <w:r>
+              <w:rPr>
+                <w:lang w:val="en-US"/>
+              </w:rPr>
+              <w:t>2</w:t>
+            </w:r>
+          </w:p>
+        </w:tc>
+        <w:tc>
+          <w:tcPr>
+            <w:tcW w:w="2275" w:type="dxa"/>
+          </w:tcPr>
+          <w:p>
+            <w:pPr>
+              <w:tabs>
+                <w:tab w:val="left" w:pos="3354"/>
+              </w:tabs>
+              <w:jc w:val="center"/>
+            </w:pPr>
+            <w:r>
+              <w:t>7</w:t>
+            </w:r>
+          </w:p>
+        </w:tc>
+      </w:tr>
+    </w:tbl>
+    <w:p>
+      <w:pPr>
+        <w:tabs>
+          <w:tab w:val="left" w:pos="3354"/>
+        </w:tabs>
+        <w:rPr>
+          <w:lang w:val="en-US"/>
+        </w:rPr>
+      </w:pPr>
+    </w:p>
+    <w:p>
+      <w:pPr>
+        <w:tabs>
+          <w:tab w:val="left" w:pos="3354"/>
+        </w:tabs>
+      </w:pPr>
+      <w:r>
+        <w:t xml:space="preserve">Παρατηρείται  με τις διαγώνιες κινήσεις ότι γίνονται λιγότερα βήματα σε σχέση με πριν. </w:t>
+      </w:r>
+    </w:p>
+    <w:p>
+      <w:pPr>
+        <w:tabs>
+          <w:tab w:val="left" w:pos="3354"/>
+        </w:tabs>
+      </w:pPr>
+    </w:p>
+    <w:p>
+      <w:pPr>
+        <w:tabs>
+          <w:tab w:val="left" w:pos="3354"/>
+        </w:tabs>
+      </w:pPr>
+      <w:r>
+        <w:t>Έστω ότι έχουμε ένα ορθογώνιο πλέγμα Ν</w:t>
+      </w:r>
+      <w:r>
+        <w:rPr>
+          <w:lang w:val="en-US"/>
+        </w:rPr>
+        <w:t>x</w:t>
+      </w:r>
+      <w:r>
+        <w:t>Ν</w:t>
+      </w:r>
+      <w:r>
+        <w:t xml:space="preserve"> χωρίς εμπόδια η απόσταση που θα διανύσει θα είναι 2Ν (εφόσον το κόστος διαγώνιος μετάβασης είναι 2). Η ευκλείδεια απόσταση την εκτιμά ως  </w:t>
+      </w:r>
+      <w:r>
+        <w:rPr>
+          <w:rFonts w:cstheme="minorHAnsi"/>
+        </w:rPr>
+        <w:t>√</w:t>
+      </w:r>
+      <w:r>
+        <w:t xml:space="preserve">2 Ν ενώ η απόσταση </w:t>
+      </w:r>
+      <w:r>
+        <w:rPr>
+          <w:lang w:val="en-US"/>
+        </w:rPr>
+        <w:t>Manhattan</w:t>
+      </w:r>
+      <w:r>
+        <w:t xml:space="preserve"> </w:t>
+      </w:r>
+      <w:r>
+        <w:t>την εκτιμά ως 2Ν.</w:t>
+      </w:r>
+    </w:p>
+    <w:p>
+      <w:pPr>
+        <w:tabs>
+          <w:tab w:val="left" w:pos="3354"/>
+        </w:tabs>
+      </w:pPr>
+      <w:r>
+        <w:t xml:space="preserve">Εφόσον και οι δύο δεν υπερεκτιμούν το πραγματικό κόστος και οι δύο ευκλείδεια και </w:t>
+      </w:r>
+      <w:r>
+        <w:rPr>
+          <w:lang w:val="en-US"/>
+        </w:rPr>
+        <w:t>Manhattan</w:t>
+      </w:r>
+      <w:r>
+        <w:t xml:space="preserve"> </w:t>
+      </w:r>
+      <w:r>
+        <w:t xml:space="preserve">είναι παραδεκτές. </w:t>
+      </w:r>
+    </w:p>
+    <w:p>
+      <w:pPr>
+        <w:tabs>
+          <w:tab w:val="left" w:pos="3354"/>
+        </w:tabs>
+        <w:rPr>
+          <w:b/>
+        </w:rPr>
+      </w:pPr>
+      <w:r>
+        <w:rPr>
+          <w:b/>
+        </w:rPr>
+        <w:t>Β</w:t>
+      </w:r>
+      <w:r>
+        <w:rPr>
+          <w:b/>
+        </w:rPr>
+        <w:t xml:space="preserve"> περίπτωση</w:t>
+      </w:r>
+    </w:p>
+    <w:p>
+      <w:pPr>
+        <w:tabs>
+          <w:tab w:val="left" w:pos="3354"/>
+        </w:tabs>
+      </w:pPr>
+      <w:r>
+        <w:t>Περίπτωση που έχουμε κίνηση διαγώνια με κόστος 1.5</w:t>
+      </w:r>
+      <w:r>
+        <w:t>:</w:t>
+      </w:r>
+    </w:p>
+    <w:tbl>
+      <w:tblPr>
+        <w:tblStyle w:val="TableGrid"/>
+        <w:tblW w:w="8762" w:type="dxa"/>
+        <w:tblLayout w:type="fixed"/>
+        <w:tblLook w:val="04A0"/>
+      </w:tblPr>
+      <w:tblGrid>
+        <w:gridCol w:w="1384"/>
+        <w:gridCol w:w="1106"/>
+        <w:gridCol w:w="1020"/>
+        <w:gridCol w:w="993"/>
+        <w:gridCol w:w="992"/>
+        <w:gridCol w:w="992"/>
+        <w:gridCol w:w="2275"/>
+      </w:tblGrid>
+      <w:tr>
+        <w:tc>
+          <w:tcPr>
+            <w:tcW w:w="1384" w:type="dxa"/>
+          </w:tcPr>
+          <w:p>
+            <w:pPr>
+              <w:tabs>
+                <w:tab w:val="left" w:pos="3354"/>
+              </w:tabs>
+              <w:jc w:val="center"/>
+              <w:rPr>
+                <w:b/>
+              </w:rPr>
+            </w:pPr>
+            <w:r>
+              <w:rPr>
+                <w:b/>
+              </w:rPr>
+              <w:t>Αρχική θέση</w:t>
+            </w:r>
+          </w:p>
+        </w:tc>
+        <w:tc>
+          <w:tcPr>
+            <w:tcW w:w="1106" w:type="dxa"/>
+          </w:tcPr>
+          <w:p>
+            <w:pPr>
+              <w:tabs>
+                <w:tab w:val="left" w:pos="3354"/>
+              </w:tabs>
+              <w:jc w:val="center"/>
+              <w:rPr>
+                <w:b/>
+                <w:lang w:val="en-US"/>
+              </w:rPr>
+            </w:pPr>
+            <w:r>
+              <w:rPr>
+                <w:b/>
+                <w:lang w:val="en-US"/>
+              </w:rPr>
+              <w:t>1</w:t>
+            </w:r>
+            <w:r>
+              <w:rPr>
+                <w:b/>
+              </w:rPr>
+              <w:t>ο βήμα</w:t>
+            </w:r>
+          </w:p>
+        </w:tc>
+        <w:tc>
+          <w:tcPr>
+            <w:tcW w:w="1020" w:type="dxa"/>
+          </w:tcPr>
+          <w:p>
+            <w:pPr>
+              <w:tabs>
+                <w:tab w:val="left" w:pos="3354"/>
+              </w:tabs>
+              <w:jc w:val="center"/>
+              <w:rPr>
+                <w:b/>
+                <w:lang w:val="en-US"/>
+              </w:rPr>
+            </w:pPr>
+            <w:r>
+              <w:rPr>
+                <w:b/>
+              </w:rPr>
+              <w:t>2ο βήμα</w:t>
+            </w:r>
+          </w:p>
+        </w:tc>
+        <w:tc>
+          <w:tcPr>
+            <w:tcW w:w="993" w:type="dxa"/>
+          </w:tcPr>
+          <w:p>
+            <w:pPr>
+              <w:tabs>
+                <w:tab w:val="left" w:pos="3354"/>
+              </w:tabs>
+              <w:jc w:val="center"/>
+              <w:rPr>
+                <w:b/>
+                <w:lang w:val="en-US"/>
+              </w:rPr>
+            </w:pPr>
+            <w:r>
+              <w:rPr>
+                <w:b/>
+              </w:rPr>
+              <w:t>3ο βήμα</w:t>
+            </w:r>
+          </w:p>
+        </w:tc>
+        <w:tc>
+          <w:tcPr>
+            <w:tcW w:w="992" w:type="dxa"/>
+          </w:tcPr>
+          <w:p>
+            <w:pPr>
+              <w:tabs>
+                <w:tab w:val="left" w:pos="3354"/>
+              </w:tabs>
+              <w:jc w:val="center"/>
+              <w:rPr>
+                <w:b/>
+                <w:lang w:val="en-US"/>
+              </w:rPr>
+            </w:pPr>
+            <w:r>
+              <w:rPr>
+                <w:b/>
+              </w:rPr>
+              <w:t>4ο βήμα</w:t>
+            </w:r>
+          </w:p>
+        </w:tc>
+        <w:tc>
+          <w:tcPr>
+            <w:tcW w:w="992" w:type="dxa"/>
+          </w:tcPr>
+          <w:p>
+            <w:pPr>
+              <w:tabs>
+                <w:tab w:val="left" w:pos="3354"/>
+              </w:tabs>
+              <w:jc w:val="center"/>
+              <w:rPr>
+                <w:b/>
+                <w:lang w:val="en-US"/>
+              </w:rPr>
+            </w:pPr>
+            <w:r>
+              <w:rPr>
+                <w:b/>
+              </w:rPr>
+              <w:t>5ο βήμα</w:t>
+            </w:r>
+          </w:p>
+        </w:tc>
+        <w:tc>
+          <w:tcPr>
+            <w:tcW w:w="2275" w:type="dxa"/>
+          </w:tcPr>
+          <w:p>
+            <w:pPr>
+              <w:tabs>
+                <w:tab w:val="left" w:pos="3354"/>
+              </w:tabs>
+              <w:jc w:val="center"/>
+              <w:rPr>
+                <w:b/>
+              </w:rPr>
+            </w:pPr>
+            <w:r>
+              <w:rPr>
+                <w:b/>
+              </w:rPr>
+              <w:t>Συνολικό Κόστος</w:t>
+            </w:r>
+          </w:p>
+        </w:tc>
+      </w:tr>
+      <w:tr>
+        <w:tc>
+          <w:tcPr>
+            <w:tcW w:w="1384" w:type="dxa"/>
+          </w:tcPr>
+          <w:p>
+            <w:pPr>
+              <w:tabs>
+                <w:tab w:val="left" w:pos="3354"/>
+              </w:tabs>
+              <w:jc w:val="center"/>
+              <w:rPr>
+                <w:lang w:val="en-US"/>
+              </w:rPr>
+            </w:pPr>
+            <w:r>
+              <w:rPr>
+                <w:lang w:val="en-US"/>
+              </w:rPr>
+              <w:t>1,2</w:t>
+            </w:r>
+          </w:p>
+        </w:tc>
+        <w:tc>
+          <w:tcPr>
+            <w:tcW w:w="1106" w:type="dxa"/>
+          </w:tcPr>
+          <w:p>
+            <w:pPr>
+              <w:tabs>
+                <w:tab w:val="left" w:pos="3354"/>
+              </w:tabs>
+              <w:jc w:val="center"/>
+              <w:rPr>
+                <w:lang w:val="en-US"/>
+              </w:rPr>
+            </w:pPr>
+            <w:r>
+              <w:rPr>
+                <w:lang w:val="en-US"/>
+              </w:rPr>
+              <w:t>1,3</w:t>
+            </w:r>
+          </w:p>
+        </w:tc>
+        <w:tc>
+          <w:tcPr>
+            <w:tcW w:w="1020" w:type="dxa"/>
+          </w:tcPr>
+          <w:p>
+            <w:pPr>
+              <w:tabs>
+                <w:tab w:val="left" w:pos="3354"/>
+              </w:tabs>
+              <w:jc w:val="center"/>
+            </w:pPr>
+            <w:r>
+              <w:rPr>
+                <w:lang w:val="en-US"/>
+              </w:rPr>
+              <w:t>2</w:t>
+            </w:r>
+            <w:r>
+              <w:t>,4</w:t>
+            </w:r>
+          </w:p>
+        </w:tc>
+        <w:tc>
+          <w:tcPr>
+            <w:tcW w:w="993" w:type="dxa"/>
+          </w:tcPr>
+          <w:p>
+            <w:pPr>
+              <w:tabs>
+                <w:tab w:val="left" w:pos="3354"/>
+              </w:tabs>
+              <w:jc w:val="center"/>
+            </w:pPr>
+            <w:r>
+              <w:rPr>
+                <w:lang w:val="en-US"/>
+              </w:rPr>
+              <w:t>3</w:t>
+            </w:r>
+            <w:r>
+              <w:t>,4</w:t>
+            </w:r>
+          </w:p>
+        </w:tc>
+        <w:tc>
+          <w:tcPr>
+            <w:tcW w:w="992" w:type="dxa"/>
+          </w:tcPr>
+          <w:p>
+            <w:pPr>
+              <w:tabs>
+                <w:tab w:val="left" w:pos="3354"/>
+              </w:tabs>
+              <w:jc w:val="center"/>
+              <w:rPr>
+                <w:lang w:val="en-US"/>
+              </w:rPr>
+            </w:pPr>
+            <w:r>
+              <w:rPr>
+                <w:lang w:val="en-US"/>
+              </w:rPr>
+              <w:t>4</w:t>
+            </w:r>
+            <w:r>
+              <w:t>,</w:t>
+            </w:r>
+            <w:r>
+              <w:rPr>
+                <w:lang w:val="en-US"/>
+              </w:rPr>
+              <w:t>3</w:t>
+            </w:r>
+          </w:p>
+        </w:tc>
+        <w:tc>
+          <w:tcPr>
+            <w:tcW w:w="992" w:type="dxa"/>
+          </w:tcPr>
+          <w:p>
+            <w:pPr>
+              <w:tabs>
+                <w:tab w:val="left" w:pos="3354"/>
+              </w:tabs>
+              <w:jc w:val="center"/>
+              <w:rPr>
+                <w:lang w:val="en-US"/>
+              </w:rPr>
+            </w:pPr>
+            <w:r>
+              <w:t>4,</w:t>
+            </w:r>
+            <w:r>
+              <w:rPr>
+                <w:lang w:val="en-US"/>
+              </w:rPr>
+              <w:t>2</w:t>
+            </w:r>
+          </w:p>
+        </w:tc>
+        <w:tc>
+          <w:tcPr>
+            <w:tcW w:w="2275" w:type="dxa"/>
+          </w:tcPr>
+          <w:p>
+            <w:pPr>
+              <w:tabs>
+                <w:tab w:val="left" w:pos="3354"/>
+              </w:tabs>
+              <w:jc w:val="center"/>
+            </w:pPr>
+            <w:r>
+              <w:t>6</w:t>
+            </w:r>
+          </w:p>
+        </w:tc>
+      </w:tr>
+    </w:tbl>
+    <w:p>
+      <w:pPr>
+        <w:tabs>
+          <w:tab w:val="left" w:pos="3354"/>
+        </w:tabs>
+      </w:pPr>
+    </w:p>
+    <w:p>
+      <w:pPr>
+        <w:tabs>
+          <w:tab w:val="left" w:pos="3354"/>
+        </w:tabs>
+      </w:pPr>
+      <w:r>
+        <w:t>Παρατηρείτε ότι  λόγω του μικρότερου κόστους των διαγωνίων το συνολικό κόστος μειώθηκε κατά ένα.</w:t>
+      </w:r>
+    </w:p>
+    <w:p>
+      <w:pPr>
+        <w:tabs>
+          <w:tab w:val="left" w:pos="3354"/>
+        </w:tabs>
+      </w:pPr>
+      <w:r>
+        <w:t>Έστω ότι έχουμε ένα ορθογώνιο πλέγμα Ν</w:t>
+      </w:r>
+      <w:r>
+        <w:rPr>
+          <w:lang w:val="en-US"/>
+        </w:rPr>
+        <w:t>x</w:t>
+      </w:r>
+      <w:r>
+        <w:t>Ν</w:t>
+      </w:r>
+      <w:r>
+        <w:t xml:space="preserve"> χωρίς εμπόδια η απόσταση που θα διανύσει θα είναι 1.5Ν (εφόσον το κόστος διαγώνιος μετάβασης είναι 1.5). Η ευκλείδεια απόσταση την εκτιμά ως  </w:t>
+      </w:r>
+      <w:r>
+        <w:rPr>
+          <w:rFonts w:cstheme="minorHAnsi"/>
+        </w:rPr>
+        <w:t>√</w:t>
+      </w:r>
+      <w:r>
+        <w:t xml:space="preserve">2 Ν ενώ η απόσταση </w:t>
+      </w:r>
+      <w:r>
+        <w:rPr>
+          <w:lang w:val="en-US"/>
+        </w:rPr>
+        <w:t>Manhattan</w:t>
+      </w:r>
+      <w:r>
+        <w:t xml:space="preserve"> </w:t>
+      </w:r>
+      <w:r>
+        <w:t>την εκτιμά ως 2Ν.</w:t>
+      </w:r>
+    </w:p>
+    <w:p>
+      <w:pPr>
+        <w:tabs>
+          <w:tab w:val="left" w:pos="3354"/>
+        </w:tabs>
+      </w:pPr>
+      <w:r>
+        <w:t xml:space="preserve">Άρα παραδεκτή είναι η Ευκλείδεια διότι δεν υπερεκτιμά το πραγματικό </w:t>
+      </w:r>
+      <w:r>
+        <w:t xml:space="preserve">κόστος </w:t>
+      </w:r>
+      <w:r>
+        <w:t>(1.5Ν &gt; Ν</w:t>
+      </w:r>
+      <w:r>
+        <w:rPr>
+          <w:rFonts w:cstheme="minorHAnsi"/>
+        </w:rPr>
+        <w:t>√</w:t>
+      </w:r>
+      <w:r>
+        <w:t xml:space="preserve">2). Η απόσταση </w:t>
+      </w:r>
+      <w:r>
+        <w:rPr>
+          <w:lang w:val="en-US"/>
+        </w:rPr>
+        <w:t>Manhattan</w:t>
+      </w:r>
+      <w:r>
+        <w:t xml:space="preserve"> </w:t>
+      </w:r>
+      <w:r>
+        <w:t xml:space="preserve">όμως δεν είναι παραδεκτή διότι υπερεκτιμά το </w:t>
+      </w:r>
+      <w:r>
+        <w:t xml:space="preserve">πραγματικό </w:t>
+      </w:r>
+      <w:r>
+        <w:t>κόστος.</w:t>
+      </w:r>
+    </w:p>
+    <w:p>
+      <w:r>
+        <w:br w:type="page"/>
+      </w:r>
+    </w:p>
+    <w:p>
+      <w:pPr>
+        <w:tabs>
+          <w:tab w:val="left" w:pos="3354"/>
+        </w:tabs>
+        <w:rPr>
+          <w:b/>
+        </w:rPr>
+      </w:pPr>
+      <w:r>
+        <w:rPr>
+          <w:b/>
+        </w:rPr>
+        <w:lastRenderedPageBreak/>
+        <w:t xml:space="preserve">Γ </w:t>
+      </w:r>
+      <w:r>
+        <w:rPr>
+          <w:b/>
+        </w:rPr>
+        <w:t xml:space="preserve"> περίπτωση</w:t>
+      </w:r>
+    </w:p>
+    <w:p>
+      <w:pPr>
+        <w:tabs>
+          <w:tab w:val="left" w:pos="3354"/>
+        </w:tabs>
+      </w:pPr>
+      <w:r>
+        <w:t xml:space="preserve">Περίπτωση που έχουμε κίνηση διαγώνια με κόστος </w:t>
+      </w:r>
+      <w:r>
+        <w:rPr>
+          <w:rFonts w:cstheme="minorHAnsi"/>
+        </w:rPr>
+        <w:t>√</w:t>
+      </w:r>
+      <w:r>
+        <w:t>2</w:t>
+      </w:r>
+      <w:r>
+        <w:t>:</w:t>
+      </w:r>
+    </w:p>
+    <w:tbl>
+      <w:tblPr>
+        <w:tblStyle w:val="TableGrid"/>
+        <w:tblW w:w="8762" w:type="dxa"/>
+        <w:tblLayout w:type="fixed"/>
+        <w:tblLook w:val="04A0"/>
+      </w:tblPr>
+      <w:tblGrid>
+        <w:gridCol w:w="1384"/>
+        <w:gridCol w:w="1106"/>
+        <w:gridCol w:w="1020"/>
+        <w:gridCol w:w="993"/>
+        <w:gridCol w:w="992"/>
+        <w:gridCol w:w="992"/>
+        <w:gridCol w:w="2275"/>
+      </w:tblGrid>
+      <w:tr>
+        <w:tc>
+          <w:tcPr>
+            <w:tcW w:w="1384" w:type="dxa"/>
+          </w:tcPr>
+          <w:p>
+            <w:pPr>
+              <w:tabs>
+                <w:tab w:val="left" w:pos="3354"/>
+              </w:tabs>
+              <w:jc w:val="center"/>
+              <w:rPr>
+                <w:b/>
+              </w:rPr>
+            </w:pPr>
+            <w:r>
+              <w:rPr>
+                <w:b/>
+              </w:rPr>
+              <w:t>Αρχική θέση</w:t>
+            </w:r>
+          </w:p>
+        </w:tc>
+        <w:tc>
+          <w:tcPr>
+            <w:tcW w:w="1106" w:type="dxa"/>
+          </w:tcPr>
+          <w:p>
+            <w:pPr>
+              <w:tabs>
+                <w:tab w:val="left" w:pos="3354"/>
+              </w:tabs>
+              <w:jc w:val="center"/>
+              <w:rPr>
+                <w:b/>
+                <w:lang w:val="en-US"/>
+              </w:rPr>
+            </w:pPr>
+            <w:r>
+              <w:rPr>
+                <w:b/>
+                <w:lang w:val="en-US"/>
+              </w:rPr>
+              <w:t>1</w:t>
+            </w:r>
+            <w:r>
+              <w:rPr>
+                <w:b/>
+              </w:rPr>
+              <w:t>ο βήμα</w:t>
+            </w:r>
+          </w:p>
+        </w:tc>
+        <w:tc>
+          <w:tcPr>
+            <w:tcW w:w="1020" w:type="dxa"/>
+          </w:tcPr>
+          <w:p>
+            <w:pPr>
+              <w:tabs>
+                <w:tab w:val="left" w:pos="3354"/>
+              </w:tabs>
+              <w:jc w:val="center"/>
+              <w:rPr>
+                <w:b/>
+                <w:lang w:val="en-US"/>
+              </w:rPr>
+            </w:pPr>
+            <w:r>
+              <w:rPr>
+                <w:b/>
+              </w:rPr>
+              <w:t>2ο βήμα</w:t>
+            </w:r>
+          </w:p>
+        </w:tc>
+        <w:tc>
+          <w:tcPr>
+            <w:tcW w:w="993" w:type="dxa"/>
+          </w:tcPr>
+          <w:p>
+            <w:pPr>
+              <w:tabs>
+                <w:tab w:val="left" w:pos="3354"/>
+              </w:tabs>
+              <w:jc w:val="center"/>
+              <w:rPr>
+                <w:b/>
+                <w:lang w:val="en-US"/>
+              </w:rPr>
+            </w:pPr>
+            <w:r>
+              <w:rPr>
+                <w:b/>
+              </w:rPr>
+              <w:t>3ο βήμα</w:t>
+            </w:r>
+          </w:p>
+        </w:tc>
+        <w:tc>
+          <w:tcPr>
+            <w:tcW w:w="992" w:type="dxa"/>
+          </w:tcPr>
+          <w:p>
+            <w:pPr>
+              <w:tabs>
+                <w:tab w:val="left" w:pos="3354"/>
+              </w:tabs>
+              <w:jc w:val="center"/>
+              <w:rPr>
+                <w:b/>
+                <w:lang w:val="en-US"/>
+              </w:rPr>
+            </w:pPr>
+            <w:r>
+              <w:rPr>
+                <w:b/>
+              </w:rPr>
+              <w:t>4ο βήμα</w:t>
+            </w:r>
+          </w:p>
+        </w:tc>
+        <w:tc>
+          <w:tcPr>
+            <w:tcW w:w="992" w:type="dxa"/>
+          </w:tcPr>
+          <w:p>
+            <w:pPr>
+              <w:tabs>
+                <w:tab w:val="left" w:pos="3354"/>
+              </w:tabs>
+              <w:jc w:val="center"/>
+              <w:rPr>
+                <w:b/>
+                <w:lang w:val="en-US"/>
+              </w:rPr>
+            </w:pPr>
+            <w:r>
+              <w:rPr>
+                <w:b/>
+              </w:rPr>
+              <w:t>5ο βήμα</w:t>
+            </w:r>
+          </w:p>
+        </w:tc>
+        <w:tc>
+          <w:tcPr>
+            <w:tcW w:w="2275" w:type="dxa"/>
+          </w:tcPr>
+          <w:p>
+            <w:pPr>
+              <w:tabs>
+                <w:tab w:val="left" w:pos="3354"/>
+              </w:tabs>
+              <w:jc w:val="center"/>
+              <w:rPr>
+                <w:b/>
+              </w:rPr>
+            </w:pPr>
+            <w:r>
+              <w:rPr>
+                <w:b/>
+              </w:rPr>
+              <w:t>Συνολικό Κόστος</w:t>
+            </w:r>
+          </w:p>
+        </w:tc>
+      </w:tr>
+      <w:tr>
+        <w:tc>
+          <w:tcPr>
+            <w:tcW w:w="1384" w:type="dxa"/>
+          </w:tcPr>
+          <w:p>
+            <w:pPr>
+              <w:tabs>
+                <w:tab w:val="left" w:pos="3354"/>
+              </w:tabs>
+              <w:jc w:val="center"/>
+              <w:rPr>
+                <w:lang w:val="en-US"/>
+              </w:rPr>
+            </w:pPr>
+            <w:r>
+              <w:rPr>
+                <w:lang w:val="en-US"/>
+              </w:rPr>
+              <w:t>1,2</w:t>
+            </w:r>
+          </w:p>
+        </w:tc>
+        <w:tc>
+          <w:tcPr>
+            <w:tcW w:w="1106" w:type="dxa"/>
+          </w:tcPr>
+          <w:p>
+            <w:pPr>
+              <w:tabs>
+                <w:tab w:val="left" w:pos="3354"/>
+              </w:tabs>
+              <w:jc w:val="center"/>
+              <w:rPr>
+                <w:lang w:val="en-US"/>
+              </w:rPr>
+            </w:pPr>
+            <w:r>
+              <w:rPr>
+                <w:lang w:val="en-US"/>
+              </w:rPr>
+              <w:t>1,3</w:t>
+            </w:r>
+          </w:p>
+        </w:tc>
+        <w:tc>
+          <w:tcPr>
+            <w:tcW w:w="1020" w:type="dxa"/>
+          </w:tcPr>
+          <w:p>
+            <w:pPr>
+              <w:tabs>
+                <w:tab w:val="left" w:pos="3354"/>
+              </w:tabs>
+              <w:jc w:val="center"/>
+            </w:pPr>
+            <w:r>
+              <w:rPr>
+                <w:lang w:val="en-US"/>
+              </w:rPr>
+              <w:t>2</w:t>
+            </w:r>
+            <w:r>
+              <w:t>,4</w:t>
+            </w:r>
+          </w:p>
+        </w:tc>
+        <w:tc>
+          <w:tcPr>
+            <w:tcW w:w="993" w:type="dxa"/>
+          </w:tcPr>
+          <w:p>
+            <w:pPr>
+              <w:tabs>
+                <w:tab w:val="left" w:pos="3354"/>
+              </w:tabs>
+              <w:jc w:val="center"/>
+            </w:pPr>
+            <w:r>
+              <w:rPr>
+                <w:lang w:val="en-US"/>
+              </w:rPr>
+              <w:t>3</w:t>
+            </w:r>
+            <w:r>
+              <w:t>,4</w:t>
+            </w:r>
+          </w:p>
+        </w:tc>
+        <w:tc>
+          <w:tcPr>
+            <w:tcW w:w="992" w:type="dxa"/>
+          </w:tcPr>
+          <w:p>
+            <w:pPr>
+              <w:tabs>
+                <w:tab w:val="left" w:pos="3354"/>
+              </w:tabs>
+              <w:jc w:val="center"/>
+              <w:rPr>
+                <w:lang w:val="en-US"/>
+              </w:rPr>
+            </w:pPr>
+            <w:r>
+              <w:rPr>
+                <w:lang w:val="en-US"/>
+              </w:rPr>
+              <w:t>4</w:t>
+            </w:r>
+            <w:r>
+              <w:t>,</w:t>
+            </w:r>
+            <w:r>
+              <w:rPr>
+                <w:lang w:val="en-US"/>
+              </w:rPr>
+              <w:t>3</w:t>
+            </w:r>
+          </w:p>
+        </w:tc>
+        <w:tc>
+          <w:tcPr>
+            <w:tcW w:w="992" w:type="dxa"/>
+          </w:tcPr>
+          <w:p>
+            <w:pPr>
+              <w:tabs>
+                <w:tab w:val="left" w:pos="3354"/>
+              </w:tabs>
+              <w:jc w:val="center"/>
+              <w:rPr>
+                <w:lang w:val="en-US"/>
+              </w:rPr>
+            </w:pPr>
+            <w:r>
+              <w:t>4,</w:t>
+            </w:r>
+            <w:r>
+              <w:rPr>
+                <w:lang w:val="en-US"/>
+              </w:rPr>
+              <w:t>2</w:t>
+            </w:r>
+          </w:p>
+        </w:tc>
+        <w:tc>
+          <w:tcPr>
+            <w:tcW w:w="2275" w:type="dxa"/>
+          </w:tcPr>
+          <w:p>
+            <w:pPr>
+              <w:tabs>
+                <w:tab w:val="left" w:pos="3354"/>
+              </w:tabs>
+              <w:jc w:val="center"/>
+            </w:pPr>
+            <w:r>
+              <w:t>3+2</w:t>
+            </w:r>
+            <w:r>
+              <w:rPr>
+                <w:rFonts w:cstheme="minorHAnsi"/>
+              </w:rPr>
+              <w:t>√</w:t>
+            </w:r>
+            <w:r>
+              <w:t>2</w:t>
+            </w:r>
+          </w:p>
+        </w:tc>
+      </w:tr>
+    </w:tbl>
+    <w:p>
+      <w:pPr>
+        <w:tabs>
+          <w:tab w:val="left" w:pos="3354"/>
+        </w:tabs>
+      </w:pPr>
+    </w:p>
+    <w:p>
+      <w:pPr>
+        <w:tabs>
+          <w:tab w:val="left" w:pos="3354"/>
+        </w:tabs>
+      </w:pPr>
+      <w:r>
+        <w:t xml:space="preserve">Παρατηρείτε ότι  λόγω του μικρότερου κόστους των διαγωνίων το συνολικό κόστος μειώθηκε κατά </w:t>
+      </w:r>
+      <w:r>
+        <w:t>0,16 περίπου σε με την προηγούμενη περίπτωση</w:t>
+      </w:r>
+      <w:r>
+        <w:t>.</w:t>
+      </w:r>
+    </w:p>
+    <w:p>
+      <w:pPr>
+        <w:tabs>
+          <w:tab w:val="left" w:pos="3354"/>
+        </w:tabs>
+      </w:pPr>
+    </w:p>
+    <w:p>
+      <w:pPr>
+        <w:tabs>
+          <w:tab w:val="left" w:pos="3354"/>
+        </w:tabs>
+      </w:pPr>
+      <w:r>
+        <w:t>Έστω ότι έχουμε ένα ορθογώνιο πλέγμα Ν</w:t>
+      </w:r>
+      <w:r>
+        <w:rPr>
+          <w:lang w:val="en-US"/>
+        </w:rPr>
+        <w:t>x</w:t>
+      </w:r>
+      <w:r>
+        <w:t xml:space="preserve">Ν χωρίς εμπόδια η απόσταση που θα διανύσει θα είναι </w:t>
+      </w:r>
+      <w:r>
+        <w:rPr>
+          <w:rFonts w:cstheme="minorHAnsi"/>
+        </w:rPr>
+        <w:t>√</w:t>
+      </w:r>
+      <w:r>
+        <w:t xml:space="preserve">2 Ν (εφόσον το κόστος διαγώνιος μετάβασης είναι </w:t>
+      </w:r>
+      <w:r>
+        <w:rPr>
+          <w:rFonts w:cstheme="minorHAnsi"/>
+        </w:rPr>
+        <w:t>√</w:t>
+      </w:r>
+      <w:r>
+        <w:t xml:space="preserve">2). Η ευκλείδεια απόσταση την εκτιμά ως  </w:t>
+      </w:r>
+      <w:r>
+        <w:rPr>
+          <w:rFonts w:cstheme="minorHAnsi"/>
+        </w:rPr>
+        <w:t>√</w:t>
+      </w:r>
+      <w:r>
+        <w:t xml:space="preserve">2 Ν ενώ η απόσταση </w:t>
+      </w:r>
+      <w:r>
+        <w:rPr>
+          <w:lang w:val="en-US"/>
+        </w:rPr>
+        <w:t>Manhattan</w:t>
+      </w:r>
+      <w:r>
+        <w:t xml:space="preserve"> </w:t>
+      </w:r>
+      <w:r>
+        <w:t>την εκτιμά ως 2Ν.</w:t>
+      </w:r>
+    </w:p>
+    <w:p>
+      <w:pPr>
+        <w:tabs>
+          <w:tab w:val="left" w:pos="3354"/>
+        </w:tabs>
+      </w:pPr>
+      <w:r>
+        <w:t xml:space="preserve">Άρα παραδεκτή είναι η Ευκλείδεια διότι δεν υπερεκτιμά το πραγματικό κόστος ενώ η  απόσταση </w:t>
+      </w:r>
+      <w:r>
+        <w:rPr>
+          <w:lang w:val="en-US"/>
+        </w:rPr>
+        <w:t>Manhattan</w:t>
+      </w:r>
+      <w:r>
+        <w:t xml:space="preserve"> </w:t>
+      </w:r>
+      <w:r>
+        <w:t>δεν είναι παραδεκτή διότι υπερεκτιμά  το πραγματικό κόστος.</w:t>
+      </w:r>
+    </w:p>
+    <w:p>
+      <w:pPr>
+        <w:tabs>
+          <w:tab w:val="left" w:pos="3354"/>
+        </w:tabs>
+      </w:pPr>
+    </w:p>
+    <w:p>
+      <w:pPr>
+        <w:tabs>
+          <w:tab w:val="left" w:pos="3354"/>
+        </w:tabs>
+      </w:pPr>
+    </w:p>
+    <w:p>
+      <w:pPr>
+        <w:tabs>
+          <w:tab w:val="left" w:pos="3354"/>
+        </w:tabs>
+        <w:rPr>
+          <w:b/>
+        </w:rPr>
+      </w:pPr>
+      <w:r>
+        <w:rPr>
+          <w:b/>
+        </w:rPr>
+        <w:t xml:space="preserve">Δ </w:t>
+      </w:r>
+      <w:r>
+        <w:rPr>
+          <w:b/>
+        </w:rPr>
+        <w:t xml:space="preserve"> περίπτωση</w:t>
+      </w:r>
+    </w:p>
+    <w:p>
+      <w:pPr>
+        <w:tabs>
+          <w:tab w:val="left" w:pos="3354"/>
+        </w:tabs>
+      </w:pPr>
+      <w:r>
+        <w:t xml:space="preserve">Περίπτωση που έχουμε κίνηση διαγώνια με κόστος </w:t>
+      </w:r>
+      <w:r>
+        <w:rPr>
+          <w:rFonts w:cstheme="minorHAnsi"/>
+        </w:rPr>
+        <w:t>1</w:t>
+      </w:r>
+      <w:r>
+        <w:t>:</w:t>
+      </w:r>
+    </w:p>
+    <w:tbl>
+      <w:tblPr>
+        <w:tblStyle w:val="TableGrid"/>
+        <w:tblW w:w="8762" w:type="dxa"/>
+        <w:tblLayout w:type="fixed"/>
+        <w:tblLook w:val="04A0"/>
+      </w:tblPr>
+      <w:tblGrid>
+        <w:gridCol w:w="1384"/>
+        <w:gridCol w:w="1106"/>
+        <w:gridCol w:w="1020"/>
+        <w:gridCol w:w="993"/>
+        <w:gridCol w:w="992"/>
+        <w:gridCol w:w="992"/>
+        <w:gridCol w:w="2275"/>
+      </w:tblGrid>
+      <w:tr>
+        <w:tc>
+          <w:tcPr>
+            <w:tcW w:w="1384" w:type="dxa"/>
+          </w:tcPr>
+          <w:p>
+            <w:pPr>
+              <w:tabs>
+                <w:tab w:val="left" w:pos="3354"/>
+              </w:tabs>
+              <w:jc w:val="center"/>
+              <w:rPr>
+                <w:b/>
+              </w:rPr>
+            </w:pPr>
+            <w:r>
+              <w:rPr>
+                <w:b/>
+              </w:rPr>
+              <w:t>Αρχική θέση</w:t>
+            </w:r>
+          </w:p>
+        </w:tc>
+        <w:tc>
+          <w:tcPr>
+            <w:tcW w:w="1106" w:type="dxa"/>
+          </w:tcPr>
+          <w:p>
+            <w:pPr>
+              <w:tabs>
+                <w:tab w:val="left" w:pos="3354"/>
+              </w:tabs>
+              <w:jc w:val="center"/>
+              <w:rPr>
+                <w:b/>
+                <w:lang w:val="en-US"/>
+              </w:rPr>
+            </w:pPr>
+            <w:r>
+              <w:rPr>
+                <w:b/>
+                <w:lang w:val="en-US"/>
+              </w:rPr>
+              <w:t>1</w:t>
+            </w:r>
+            <w:r>
+              <w:rPr>
+                <w:b/>
+              </w:rPr>
+              <w:t>ο βήμα</w:t>
+            </w:r>
+          </w:p>
+        </w:tc>
+        <w:tc>
+          <w:tcPr>
+            <w:tcW w:w="1020" w:type="dxa"/>
+          </w:tcPr>
+          <w:p>
+            <w:pPr>
+              <w:tabs>
+                <w:tab w:val="left" w:pos="3354"/>
+              </w:tabs>
+              <w:jc w:val="center"/>
+              <w:rPr>
+                <w:b/>
+                <w:lang w:val="en-US"/>
+              </w:rPr>
+            </w:pPr>
+            <w:r>
+              <w:rPr>
+                <w:b/>
+              </w:rPr>
+              <w:t>2ο βήμα</w:t>
+            </w:r>
+          </w:p>
+        </w:tc>
+        <w:tc>
+          <w:tcPr>
+            <w:tcW w:w="993" w:type="dxa"/>
+          </w:tcPr>
+          <w:p>
+            <w:pPr>
+              <w:tabs>
+                <w:tab w:val="left" w:pos="3354"/>
+              </w:tabs>
+              <w:jc w:val="center"/>
+              <w:rPr>
+                <w:b/>
+                <w:lang w:val="en-US"/>
+              </w:rPr>
+            </w:pPr>
+            <w:r>
+              <w:rPr>
+                <w:b/>
+              </w:rPr>
+              <w:t>3ο βήμα</w:t>
+            </w:r>
+          </w:p>
+        </w:tc>
+        <w:tc>
+          <w:tcPr>
+            <w:tcW w:w="992" w:type="dxa"/>
+          </w:tcPr>
+          <w:p>
+            <w:pPr>
+              <w:tabs>
+                <w:tab w:val="left" w:pos="3354"/>
+              </w:tabs>
+              <w:jc w:val="center"/>
+              <w:rPr>
+                <w:b/>
+                <w:lang w:val="en-US"/>
+              </w:rPr>
+            </w:pPr>
+            <w:r>
+              <w:rPr>
+                <w:b/>
+              </w:rPr>
+              <w:t>4ο βήμα</w:t>
+            </w:r>
+          </w:p>
+        </w:tc>
+        <w:tc>
+          <w:tcPr>
+            <w:tcW w:w="992" w:type="dxa"/>
+          </w:tcPr>
+          <w:p>
+            <w:pPr>
+              <w:tabs>
+                <w:tab w:val="left" w:pos="3354"/>
+              </w:tabs>
+              <w:jc w:val="center"/>
+              <w:rPr>
+                <w:b/>
+                <w:lang w:val="en-US"/>
+              </w:rPr>
+            </w:pPr>
+            <w:r>
+              <w:rPr>
+                <w:b/>
+              </w:rPr>
+              <w:t>5ο βήμα</w:t>
+            </w:r>
+          </w:p>
+        </w:tc>
+        <w:tc>
+          <w:tcPr>
+            <w:tcW w:w="2275" w:type="dxa"/>
+          </w:tcPr>
+          <w:p>
+            <w:pPr>
+              <w:tabs>
+                <w:tab w:val="left" w:pos="3354"/>
+              </w:tabs>
+              <w:jc w:val="center"/>
+              <w:rPr>
+                <w:b/>
+              </w:rPr>
+            </w:pPr>
+            <w:r>
+              <w:rPr>
+                <w:b/>
+              </w:rPr>
+              <w:t>Συνολικό Κόστος</w:t>
+            </w:r>
+          </w:p>
+        </w:tc>
+      </w:tr>
+      <w:tr>
+        <w:tc>
+          <w:tcPr>
+            <w:tcW w:w="1384" w:type="dxa"/>
+          </w:tcPr>
+          <w:p>
+            <w:pPr>
+              <w:tabs>
+                <w:tab w:val="left" w:pos="3354"/>
+              </w:tabs>
+              <w:jc w:val="center"/>
+              <w:rPr>
+                <w:lang w:val="en-US"/>
+              </w:rPr>
+            </w:pPr>
+            <w:r>
+              <w:rPr>
+                <w:lang w:val="en-US"/>
+              </w:rPr>
+              <w:t>1,2</w:t>
+            </w:r>
+          </w:p>
+        </w:tc>
+        <w:tc>
+          <w:tcPr>
+            <w:tcW w:w="1106" w:type="dxa"/>
+          </w:tcPr>
+          <w:p>
+            <w:pPr>
+              <w:tabs>
+                <w:tab w:val="left" w:pos="3354"/>
+              </w:tabs>
+              <w:jc w:val="center"/>
+              <w:rPr>
+                <w:lang w:val="en-US"/>
+              </w:rPr>
+            </w:pPr>
+            <w:r>
+              <w:rPr>
+                <w:lang w:val="en-US"/>
+              </w:rPr>
+              <w:t>1,3</w:t>
+            </w:r>
+          </w:p>
+        </w:tc>
+        <w:tc>
+          <w:tcPr>
+            <w:tcW w:w="1020" w:type="dxa"/>
+          </w:tcPr>
+          <w:p>
+            <w:pPr>
+              <w:tabs>
+                <w:tab w:val="left" w:pos="3354"/>
+              </w:tabs>
+              <w:jc w:val="center"/>
+            </w:pPr>
+            <w:r>
+              <w:rPr>
+                <w:lang w:val="en-US"/>
+              </w:rPr>
+              <w:t>2</w:t>
+            </w:r>
+            <w:r>
+              <w:t>,4</w:t>
+            </w:r>
+          </w:p>
+        </w:tc>
+        <w:tc>
+          <w:tcPr>
+            <w:tcW w:w="993" w:type="dxa"/>
+          </w:tcPr>
+          <w:p>
+            <w:pPr>
+              <w:tabs>
+                <w:tab w:val="left" w:pos="3354"/>
+              </w:tabs>
+              <w:jc w:val="center"/>
+            </w:pPr>
+            <w:r>
+              <w:rPr>
+                <w:lang w:val="en-US"/>
+              </w:rPr>
+              <w:t>3</w:t>
+            </w:r>
+            <w:r>
+              <w:t>,4</w:t>
+            </w:r>
+          </w:p>
+        </w:tc>
+        <w:tc>
+          <w:tcPr>
+            <w:tcW w:w="992" w:type="dxa"/>
+          </w:tcPr>
+          <w:p>
+            <w:pPr>
+              <w:tabs>
+                <w:tab w:val="left" w:pos="3354"/>
+              </w:tabs>
+              <w:jc w:val="center"/>
+              <w:rPr>
+                <w:lang w:val="en-US"/>
+              </w:rPr>
+            </w:pPr>
+            <w:r>
+              <w:rPr>
+                <w:lang w:val="en-US"/>
+              </w:rPr>
+              <w:t>4</w:t>
+            </w:r>
+            <w:r>
+              <w:t>,</w:t>
+            </w:r>
+            <w:r>
+              <w:rPr>
+                <w:lang w:val="en-US"/>
+              </w:rPr>
+              <w:t>3</w:t>
+            </w:r>
+          </w:p>
+        </w:tc>
+        <w:tc>
+          <w:tcPr>
+            <w:tcW w:w="992" w:type="dxa"/>
+          </w:tcPr>
+          <w:p>
+            <w:pPr>
+              <w:tabs>
+                <w:tab w:val="left" w:pos="3354"/>
+              </w:tabs>
+              <w:jc w:val="center"/>
+              <w:rPr>
+                <w:lang w:val="en-US"/>
+              </w:rPr>
+            </w:pPr>
+            <w:r>
+              <w:t>4,</w:t>
+            </w:r>
+            <w:r>
+              <w:rPr>
+                <w:lang w:val="en-US"/>
+              </w:rPr>
+              <w:t>2</w:t>
+            </w:r>
+          </w:p>
+        </w:tc>
+        <w:tc>
+          <w:tcPr>
+            <w:tcW w:w="2275" w:type="dxa"/>
+          </w:tcPr>
+          <w:p>
+            <w:pPr>
+              <w:tabs>
+                <w:tab w:val="left" w:pos="3354"/>
+              </w:tabs>
+              <w:jc w:val="center"/>
+            </w:pPr>
+            <w:r>
+              <w:t>5</w:t>
+            </w:r>
+          </w:p>
+        </w:tc>
+      </w:tr>
+    </w:tbl>
+    <w:p>
+      <w:pPr>
+        <w:tabs>
+          <w:tab w:val="left" w:pos="3354"/>
+        </w:tabs>
+      </w:pPr>
+    </w:p>
+    <w:p>
+      <w:pPr>
+        <w:tabs>
+          <w:tab w:val="left" w:pos="3354"/>
+        </w:tabs>
+      </w:pPr>
+      <w:r>
+        <w:t>Παρατηρείτε ότι  λόγω του μικρότερου κόστους των διαγωνίων το συνολικό κόστος μειώθηκε στο 5.</w:t>
+      </w:r>
+    </w:p>
+    <w:p>
+      <w:pPr>
+        <w:tabs>
+          <w:tab w:val="left" w:pos="3354"/>
+        </w:tabs>
+      </w:pPr>
+      <w:r>
+        <w:t>Έστω ότι έχουμε ένα ορθογώνιο πλέγμα Ν</w:t>
+      </w:r>
+      <w:r>
+        <w:rPr>
+          <w:lang w:val="en-US"/>
+        </w:rPr>
+        <w:t>x</w:t>
+      </w:r>
+      <w:r>
+        <w:t xml:space="preserve">Ν χωρίς εμπόδια η απόσταση που θα διανύσει θα είναι Ν (εφόσον το κόστος διαγώνιος μετάβασης είναι </w:t>
+      </w:r>
+      <w:r>
+        <w:rPr>
+          <w:rFonts w:cstheme="minorHAnsi"/>
+        </w:rPr>
+        <w:t>1</w:t>
+      </w:r>
+      <w:r>
+        <w:t xml:space="preserve">). Η ευκλείδεια απόσταση την εκτιμά ως  </w:t>
+      </w:r>
+      <w:r>
+        <w:rPr>
+          <w:rFonts w:cstheme="minorHAnsi"/>
+        </w:rPr>
+        <w:t>√</w:t>
+      </w:r>
+      <w:r>
+        <w:t xml:space="preserve">2 Ν ενώ η απόσταση </w:t>
+      </w:r>
+      <w:r>
+        <w:rPr>
+          <w:lang w:val="en-US"/>
+        </w:rPr>
+        <w:t>Manhattan</w:t>
+      </w:r>
+      <w:r>
+        <w:t xml:space="preserve"> </w:t>
+      </w:r>
+      <w:r>
+        <w:t>την εκτιμά ως 2Ν.</w:t>
+      </w:r>
+    </w:p>
+    <w:p>
+      <w:pPr>
+        <w:tabs>
+          <w:tab w:val="left" w:pos="3354"/>
+        </w:tabs>
+      </w:pPr>
+      <w:r>
+        <w:t>Αρά</w:t>
+      </w:r>
+      <w:r>
+        <w:t xml:space="preserve"> </w:t>
+      </w:r>
+      <w:r>
+        <w:t>καμία</w:t>
+      </w:r>
+      <w:r>
+        <w:t xml:space="preserve"> λύση δεν είναι παραδεκτή </w:t>
+      </w:r>
+      <w:r>
+        <w:t>γιατί</w:t>
+      </w:r>
+      <w:r>
+        <w:t xml:space="preserve"> και οι δύο υπερεκτιμούν το πραγματικό κόστος</w:t>
+      </w:r>
+      <w:r>
+        <w:t xml:space="preserve"> (Ν&lt;</w:t>
+      </w:r>
+      <w:r>
+        <w:rPr>
+          <w:rFonts w:cstheme="minorHAnsi"/>
+        </w:rPr>
+        <w:t>√</w:t>
+      </w:r>
+      <w:r>
+        <w:t>2Ν&lt;2Ν)</w:t>
+      </w:r>
+    </w:p>
+    <w:p>
+      <w:pPr>
+        <w:tabs>
+          <w:tab w:val="left" w:pos="3354"/>
+        </w:tabs>
+      </w:pPr>
+    </w:p>
+    <w:p>
+      <w:pPr>
+        <w:rPr>
+          <w:b/>
+        </w:rPr>
+      </w:pPr>
+      <w:r>
+        <w:rPr>
+          <w:b/>
+        </w:rPr>
+        <w:br w:type="page"/>
+      </w:r>
+    </w:p>
+    <w:p>
+      <w:pPr>
+        <w:tabs>
+          <w:tab w:val="left" w:pos="3354"/>
+        </w:tabs>
+        <w:rPr>
+          <w:b/>
+        </w:rPr>
+      </w:pPr>
+      <w:r>
+        <w:rPr>
+          <w:b/>
+        </w:rPr>
+        <w:lastRenderedPageBreak/>
+        <w:t xml:space="preserve">4 </w:t>
+      </w:r>
+      <w:r>
+        <w:rPr>
+          <w:b/>
+        </w:rPr>
+        <w:t xml:space="preserve"> περίπτωση</w:t>
+      </w:r>
+    </w:p>
+    <w:p>
+      <w:pPr>
+        <w:tabs>
+          <w:tab w:val="left" w:pos="3354"/>
+        </w:tabs>
+      </w:pPr>
+      <w:r>
+        <w:t xml:space="preserve">Περίπτωση που έχουμε κίνηση διαγώνια με κόστος 1/ </w:t>
+      </w:r>
+      <w:r>
+        <w:rPr>
+          <w:rFonts w:cstheme="minorHAnsi"/>
+        </w:rPr>
+        <w:t>√</w:t>
+      </w:r>
+      <w:r>
+        <w:t>2</w:t>
+      </w:r>
+      <w:r>
+        <w:t>:</w:t>
+      </w:r>
+    </w:p>
+    <w:tbl>
+      <w:tblPr>
+        <w:tblStyle w:val="TableGrid"/>
+        <w:tblW w:w="8762" w:type="dxa"/>
+        <w:tblLayout w:type="fixed"/>
+        <w:tblLook w:val="04A0"/>
+      </w:tblPr>
+      <w:tblGrid>
+        <w:gridCol w:w="1384"/>
+        <w:gridCol w:w="1106"/>
+        <w:gridCol w:w="1020"/>
+        <w:gridCol w:w="993"/>
+        <w:gridCol w:w="992"/>
+        <w:gridCol w:w="992"/>
+        <w:gridCol w:w="2275"/>
+      </w:tblGrid>
+      <w:tr>
+        <w:tc>
+          <w:tcPr>
+            <w:tcW w:w="1384" w:type="dxa"/>
+          </w:tcPr>
+          <w:p>
+            <w:pPr>
+              <w:tabs>
+                <w:tab w:val="left" w:pos="3354"/>
+              </w:tabs>
+              <w:jc w:val="center"/>
+              <w:rPr>
+                <w:b/>
+              </w:rPr>
+            </w:pPr>
+            <w:r>
+              <w:rPr>
+                <w:b/>
+              </w:rPr>
+              <w:t>Αρχική θέση</w:t>
+            </w:r>
+          </w:p>
+        </w:tc>
+        <w:tc>
+          <w:tcPr>
+            <w:tcW w:w="1106" w:type="dxa"/>
+          </w:tcPr>
+          <w:p>
+            <w:pPr>
+              <w:tabs>
+                <w:tab w:val="left" w:pos="3354"/>
+              </w:tabs>
+              <w:jc w:val="center"/>
+              <w:rPr>
+                <w:b/>
+                <w:lang w:val="en-US"/>
+              </w:rPr>
+            </w:pPr>
+            <w:r>
+              <w:rPr>
+                <w:b/>
+                <w:lang w:val="en-US"/>
+              </w:rPr>
+              <w:t>1</w:t>
+            </w:r>
+            <w:r>
+              <w:rPr>
+                <w:b/>
+              </w:rPr>
+              <w:t>ο βήμα</w:t>
+            </w:r>
+          </w:p>
+        </w:tc>
+        <w:tc>
+          <w:tcPr>
+            <w:tcW w:w="1020" w:type="dxa"/>
+          </w:tcPr>
+          <w:p>
+            <w:pPr>
+              <w:tabs>
+                <w:tab w:val="left" w:pos="3354"/>
+              </w:tabs>
+              <w:jc w:val="center"/>
+              <w:rPr>
+                <w:b/>
+                <w:lang w:val="en-US"/>
+              </w:rPr>
+            </w:pPr>
+            <w:r>
+              <w:rPr>
+                <w:b/>
+              </w:rPr>
+              <w:t>2ο βήμα</w:t>
+            </w:r>
+          </w:p>
+        </w:tc>
+        <w:tc>
+          <w:tcPr>
+            <w:tcW w:w="993" w:type="dxa"/>
+          </w:tcPr>
+          <w:p>
+            <w:pPr>
+              <w:tabs>
+                <w:tab w:val="left" w:pos="3354"/>
+              </w:tabs>
+              <w:jc w:val="center"/>
+              <w:rPr>
+                <w:b/>
+                <w:lang w:val="en-US"/>
+              </w:rPr>
+            </w:pPr>
+            <w:r>
+              <w:rPr>
+                <w:b/>
+              </w:rPr>
+              <w:t>3ο βήμα</w:t>
+            </w:r>
+          </w:p>
+        </w:tc>
+        <w:tc>
+          <w:tcPr>
+            <w:tcW w:w="992" w:type="dxa"/>
+          </w:tcPr>
+          <w:p>
+            <w:pPr>
+              <w:tabs>
+                <w:tab w:val="left" w:pos="3354"/>
+              </w:tabs>
+              <w:jc w:val="center"/>
+              <w:rPr>
+                <w:b/>
+                <w:lang w:val="en-US"/>
+              </w:rPr>
+            </w:pPr>
+            <w:r>
+              <w:rPr>
+                <w:b/>
+              </w:rPr>
+              <w:t>4ο βήμα</w:t>
+            </w:r>
+          </w:p>
+        </w:tc>
+        <w:tc>
+          <w:tcPr>
+            <w:tcW w:w="992" w:type="dxa"/>
+          </w:tcPr>
+          <w:p>
+            <w:pPr>
+              <w:tabs>
+                <w:tab w:val="left" w:pos="3354"/>
+              </w:tabs>
+              <w:jc w:val="center"/>
+              <w:rPr>
+                <w:b/>
+                <w:lang w:val="en-US"/>
+              </w:rPr>
+            </w:pPr>
+            <w:r>
+              <w:rPr>
+                <w:b/>
+              </w:rPr>
+              <w:t>5ο βήμα</w:t>
+            </w:r>
+          </w:p>
+        </w:tc>
+        <w:tc>
+          <w:tcPr>
+            <w:tcW w:w="2275" w:type="dxa"/>
+          </w:tcPr>
+          <w:p>
+            <w:pPr>
+              <w:tabs>
+                <w:tab w:val="left" w:pos="3354"/>
+              </w:tabs>
+              <w:jc w:val="center"/>
+              <w:rPr>
+                <w:b/>
+              </w:rPr>
+            </w:pPr>
+            <w:r>
+              <w:rPr>
+                <w:b/>
+              </w:rPr>
+              <w:t>Συνολικό Κόστος</w:t>
+            </w:r>
+          </w:p>
+        </w:tc>
+      </w:tr>
+      <w:tr>
+        <w:tc>
+          <w:tcPr>
+            <w:tcW w:w="1384" w:type="dxa"/>
+          </w:tcPr>
+          <w:p>
+            <w:pPr>
+              <w:tabs>
+                <w:tab w:val="left" w:pos="3354"/>
+              </w:tabs>
+              <w:jc w:val="center"/>
+              <w:rPr>
+                <w:lang w:val="en-US"/>
+              </w:rPr>
+            </w:pPr>
+            <w:r>
+              <w:rPr>
+                <w:lang w:val="en-US"/>
+              </w:rPr>
+              <w:t>1,2</w:t>
+            </w:r>
+          </w:p>
+        </w:tc>
+        <w:tc>
+          <w:tcPr>
+            <w:tcW w:w="1106" w:type="dxa"/>
+          </w:tcPr>
+          <w:p>
+            <w:pPr>
+              <w:tabs>
+                <w:tab w:val="left" w:pos="3354"/>
+              </w:tabs>
+              <w:jc w:val="center"/>
+              <w:rPr>
+                <w:lang w:val="en-US"/>
+              </w:rPr>
+            </w:pPr>
+            <w:r>
+              <w:rPr>
+                <w:lang w:val="en-US"/>
+              </w:rPr>
+              <w:t>1,3</w:t>
+            </w:r>
+          </w:p>
+        </w:tc>
+        <w:tc>
+          <w:tcPr>
+            <w:tcW w:w="1020" w:type="dxa"/>
+          </w:tcPr>
+          <w:p>
+            <w:pPr>
+              <w:tabs>
+                <w:tab w:val="left" w:pos="3354"/>
+              </w:tabs>
+              <w:jc w:val="center"/>
+            </w:pPr>
+            <w:r>
+              <w:rPr>
+                <w:lang w:val="en-US"/>
+              </w:rPr>
+              <w:t>2</w:t>
+            </w:r>
+            <w:r>
+              <w:t>,4</w:t>
+            </w:r>
+          </w:p>
+        </w:tc>
+        <w:tc>
+          <w:tcPr>
+            <w:tcW w:w="993" w:type="dxa"/>
+          </w:tcPr>
+          <w:p>
+            <w:pPr>
+              <w:tabs>
+                <w:tab w:val="left" w:pos="3354"/>
+              </w:tabs>
+              <w:jc w:val="center"/>
+            </w:pPr>
+            <w:r>
+              <w:rPr>
+                <w:lang w:val="en-US"/>
+              </w:rPr>
+              <w:t>3</w:t>
+            </w:r>
+            <w:r>
+              <w:t>,4</w:t>
+            </w:r>
+          </w:p>
+        </w:tc>
+        <w:tc>
+          <w:tcPr>
+            <w:tcW w:w="992" w:type="dxa"/>
+          </w:tcPr>
+          <w:p>
+            <w:pPr>
+              <w:tabs>
+                <w:tab w:val="left" w:pos="3354"/>
+              </w:tabs>
+              <w:jc w:val="center"/>
+              <w:rPr>
+                <w:lang w:val="en-US"/>
+              </w:rPr>
+            </w:pPr>
+            <w:r>
+              <w:rPr>
+                <w:lang w:val="en-US"/>
+              </w:rPr>
+              <w:t>4</w:t>
+            </w:r>
+            <w:r>
+              <w:t>,</w:t>
+            </w:r>
+            <w:r>
+              <w:rPr>
+                <w:lang w:val="en-US"/>
+              </w:rPr>
+              <w:t>3</w:t>
+            </w:r>
+          </w:p>
+        </w:tc>
+        <w:tc>
+          <w:tcPr>
+            <w:tcW w:w="992" w:type="dxa"/>
+          </w:tcPr>
+          <w:p>
+            <w:pPr>
+              <w:tabs>
+                <w:tab w:val="left" w:pos="3354"/>
+              </w:tabs>
+              <w:jc w:val="center"/>
+              <w:rPr>
+                <w:lang w:val="en-US"/>
+              </w:rPr>
+            </w:pPr>
+            <w:r>
+              <w:t>4,</w:t>
+            </w:r>
+            <w:r>
+              <w:rPr>
+                <w:lang w:val="en-US"/>
+              </w:rPr>
+              <w:t>2</w:t>
+            </w:r>
+          </w:p>
+        </w:tc>
+        <w:tc>
+          <w:tcPr>
+            <w:tcW w:w="2275" w:type="dxa"/>
+          </w:tcPr>
+          <w:p>
+            <w:pPr>
+              <w:tabs>
+                <w:tab w:val="left" w:pos="3354"/>
+              </w:tabs>
+              <w:jc w:val="center"/>
+              <w:rPr>
+                <w:lang w:val="en-US"/>
+              </w:rPr>
+            </w:pPr>
+            <w:r>
+              <w:t>3+</w:t>
+            </w:r>
+            <w:r>
+              <w:rPr>
+                <w:rFonts w:cstheme="minorHAnsi"/>
+                <w:lang w:val="en-US"/>
+              </w:rPr>
+              <w:t>√</w:t>
+            </w:r>
+            <w:r>
+              <w:rPr>
+                <w:lang w:val="en-US"/>
+              </w:rPr>
+              <w:t>2</w:t>
+            </w:r>
+          </w:p>
+        </w:tc>
+      </w:tr>
+    </w:tbl>
+    <w:p>
+      <w:pPr>
+        <w:tabs>
+          <w:tab w:val="left" w:pos="3354"/>
+        </w:tabs>
+      </w:pPr>
+      <w:r>
+        <w:t>Παρατηρείτε ότι  λόγω του μικρότερου κόστους των διαγωνίων το συνολικό κόστος μειώθηκε στο 4.41 περίπου.</w:t>
+      </w:r>
+    </w:p>
+    <w:p>
+      <w:pPr>
+        <w:tabs>
+          <w:tab w:val="left" w:pos="3354"/>
+        </w:tabs>
+      </w:pPr>
+      <w:r>
+        <w:t>Έστω ότι έχουμε ένα ορθογώνιο πλέγμα Ν</w:t>
+      </w:r>
+      <w:r>
+        <w:rPr>
+          <w:lang w:val="en-US"/>
+        </w:rPr>
+        <w:t>x</w:t>
+      </w:r>
+      <w:r>
+        <w:t>Ν χωρίς εμπόδια η απόσταση που θα διανύσει θα είναι (</w:t>
+      </w:r>
+      <w:r>
+        <w:rPr>
+          <w:rFonts w:cstheme="minorHAnsi"/>
+        </w:rPr>
+        <w:t>√</w:t>
+      </w:r>
+      <w:r>
+        <w:t xml:space="preserve">2/2)Ν (εφόσον το κόστος διαγώνιος μετάβασης είναι </w:t>
+      </w:r>
+      <w:r>
+        <w:rPr>
+          <w:rFonts w:cstheme="minorHAnsi"/>
+        </w:rPr>
+        <w:t>1/√2</w:t>
+      </w:r>
+      <w:r>
+        <w:t xml:space="preserve">). Η ευκλείδεια απόσταση την εκτιμά ως  </w:t>
+      </w:r>
+      <w:r>
+        <w:rPr>
+          <w:rFonts w:cstheme="minorHAnsi"/>
+        </w:rPr>
+        <w:t>√</w:t>
+      </w:r>
+      <w:r>
+        <w:t xml:space="preserve">2 Ν ενώ η απόσταση </w:t>
+      </w:r>
+      <w:r>
+        <w:rPr>
+          <w:lang w:val="en-US"/>
+        </w:rPr>
+        <w:t>Manhattan</w:t>
+      </w:r>
+      <w:r>
+        <w:t xml:space="preserve"> </w:t>
+      </w:r>
+      <w:r>
+        <w:t>την εκτιμά ως 2Ν.</w:t>
+      </w:r>
+    </w:p>
+    <w:p>
+      <w:pPr>
+        <w:tabs>
+          <w:tab w:val="left" w:pos="3354"/>
+        </w:tabs>
+      </w:pPr>
+      <w:r>
+        <w:t>Αρά καμία λύση δεν είναι παραδεκτή γιατί και οι δύο υπερεκτιμούν το πραγματικό κόστος ((1/</w:t>
+      </w:r>
+      <w:r>
+        <w:rPr>
+          <w:rFonts w:cstheme="minorHAnsi"/>
+        </w:rPr>
+        <w:t>√</w:t>
+      </w:r>
+      <w:r>
+        <w:t>2)Ν&lt;</w:t>
+      </w:r>
+      <w:r>
+        <w:rPr>
+          <w:rFonts w:cstheme="minorHAnsi"/>
+        </w:rPr>
+        <w:t>√</w:t>
+      </w:r>
+      <w:r>
+        <w:t>2Ν&lt;2Ν))</w:t>
+      </w:r>
+    </w:p>
+    <w:p>
+      <w:pPr>
+        <w:tabs>
+          <w:tab w:val="left" w:pos="3354"/>
+        </w:tabs>
+      </w:pPr>
+    </w:p>
     <w:p>
       <w:pPr>
         <w:tabs>
